--- a/Producto/Minutas/MI-6.0-06-08-19-Pruebas.docx
+++ b/Producto/Minutas/MI-6.0-06-08-19-Pruebas.docx
@@ -7,7 +7,7 @@
         <w:pStyle w:val="Ttulo1"/>
       </w:pPr>
       <w:r>
-        <w:t>miNUTA INTERNA ANALISIS DE PROYECTO</w:t>
+        <w:t>miNUTA INTERNA</w:t>
       </w:r>
     </w:p>
     <w:p>
@@ -20,7 +20,21 @@
         <w:spacing w:line="360" w:lineRule="auto"/>
       </w:pPr>
       <w:r>
-        <w:t xml:space="preserve">Siendo las 6:00 horas de la tarde del día 9 de enero del 2019 reunidos en la máxima casa de estudios la universidad tecnológica de la selva reunidos en el salón 1 del dicho lugar los </w:t>
+        <w:t xml:space="preserve">Siendo las </w:t>
+      </w:r>
+      <w:r>
+        <w:t>6:00 horas de la tarde del día 06 de Agosto</w:t>
+      </w:r>
+      <w:r>
+        <w:t xml:space="preserve"> del 2019 reunidos en la máxima casa de estudios la universidad tecnológica de la selva reunidos</w:t>
+      </w:r>
+      <w:r>
+        <w:t xml:space="preserve"> en el edificio I d</w:t>
+      </w:r>
+      <w:bookmarkStart w:id="0" w:name="_GoBack"/>
+      <w:bookmarkEnd w:id="0"/>
+      <w:r>
+        <w:t xml:space="preserve">el salón 1 del dicho lugar los </w:t>
       </w:r>
       <w:r>
         <w:rPr>
@@ -199,14 +213,7 @@
           <w:rFonts w:cs="Arial"/>
           <w:szCs w:val="24"/>
         </w:rPr>
-        <w:t xml:space="preserve">, eliminando y modificando </w:t>
-      </w:r>
-      <w:r>
-        <w:rPr>
-          <w:rFonts w:cs="Arial"/>
-          <w:szCs w:val="24"/>
-        </w:rPr>
-        <w:t>datos</w:t>
+        <w:t>, eliminando y modificando datos</w:t>
       </w:r>
       <w:r>
         <w:rPr>
@@ -310,8 +317,6 @@
         </w:rPr>
         <w:t>inyección</w:t>
       </w:r>
-      <w:bookmarkStart w:id="0" w:name="_GoBack"/>
-      <w:bookmarkEnd w:id="0"/>
       <w:r>
         <w:rPr>
           <w:rFonts w:cs="Arial"/>
@@ -1059,7 +1064,7 @@
             </wp:anchor>
           </w:drawing>
         </mc:Choice>
-        <mc:Fallback xmlns:w16se="http://schemas.microsoft.com/office/word/2015/wordml/symex" xmlns:cx="http://schemas.microsoft.com/office/drawing/2014/chartex">
+        <mc:Fallback xmlns:cx="http://schemas.microsoft.com/office/drawing/2014/chartex" xmlns:w16se="http://schemas.microsoft.com/office/word/2015/wordml/symex">
           <w:pict>
             <v:shapetype w14:anchorId="4F3C11B0" id="_x0000_t114" coordsize="21600,21600" o:spt="114" path="m,20172v945,400,1887,628,2795,913c3587,21312,4342,21370,5060,21597v2037,,2567,-227,3095,-285c8722,21197,9325,20970,9855,20800v490,-228,945,-400,1472,-740c11817,19887,12347,19660,12875,19375v567,-228,1095,-513,1700,-740c15177,18462,15782,18122,16537,17950v718,-113,1398,-398,2228,-513c19635,17437,20577,17322,21597,17322l21597,,,xe">
               <v:stroke joinstyle="miter"/>
@@ -1388,7 +1393,7 @@
             </wp:anchor>
           </w:drawing>
         </mc:Choice>
-        <mc:Fallback xmlns:w16se="http://schemas.microsoft.com/office/word/2015/wordml/symex" xmlns:cx="http://schemas.microsoft.com/office/drawing/2014/chartex">
+        <mc:Fallback xmlns:cx="http://schemas.microsoft.com/office/drawing/2014/chartex" xmlns:w16se="http://schemas.microsoft.com/office/word/2015/wordml/symex">
           <w:pict>
             <v:shapetype w14:anchorId="55B81999" id="_x0000_t114" coordsize="21600,21600" o:spt="114" path="m,20172v945,400,1887,628,2795,913c3587,21312,4342,21370,5060,21597v2037,,2567,-227,3095,-285c8722,21197,9325,20970,9855,20800v490,-228,945,-400,1472,-740c11817,19887,12347,19660,12875,19375v567,-228,1095,-513,1700,-740c15177,18462,15782,18122,16537,17950v718,-113,1398,-398,2228,-513c19635,17437,20577,17322,21597,17322l21597,,,xe">
               <v:stroke joinstyle="miter"/>
@@ -6236,7 +6241,7 @@
 </file>
 
 <file path=customXml/itemProps1.xml><?xml version="1.0" encoding="utf-8"?>
-<ds:datastoreItem xmlns:ds="http://schemas.openxmlformats.org/officeDocument/2006/customXml" ds:itemID="{FB98F993-2549-451A-8FA9-5BEFB8650A0F}">
+<ds:datastoreItem xmlns:ds="http://schemas.openxmlformats.org/officeDocument/2006/customXml" ds:itemID="{F6B119C6-E148-4321-A93E-756F28EAF587}">
   <ds:schemaRefs>
     <ds:schemaRef ds:uri="http://schemas.openxmlformats.org/officeDocument/2006/bibliography"/>
   </ds:schemaRefs>
